--- a/Nalanda_Common_spell/08-Kamalashila/work_collated_docx/77DF3842_format_namgyal.docx
+++ b/Nalanda_Common_spell/08-Kamalashila/work_collated_docx/77DF3842_format_namgyal.docx
@@ -286,7 +286,7 @@
         <w:footnoteReference w:id="49"/>
       </w:r>
       <w:r>
-        <w:t xml:space="preserve">ལ། སངས་རྒྱས་ནི་བདུད་དང་མུ་སྟེགས་རི་དགས་དང་འདྲ་བ་རྣམས་ཟིལ་གྱིས་གནོན་ཅིང་སྐྲག་པར་བྱེད་པས་ན་སངས་རྒྱས་ལ་སེང་གེ་ཞེས་བྱ་སྟེ། དེ་བས་ན་སེང་གེའི་སྒྲས་ཐུགས་དག་པ་སྟོན་ཏོ། བསྟན་པ་ཞེས་བྱ་བས་བསྟན་པ་ཕུན་སུམ་ཚོགས་པ་སྟོན་</w:t>
+        <w:t xml:space="preserve">ལ། སངས་རྒྱས་ནི་བདུད་དང་མུ་སྟེགས་རི་དགས་དང་འདྲ་བ་རྣམས་ཟིལ་གྱིས་གནོན་ཅིང་སྐྲག་པར་བྱེད་པས་ན་སངས་རྒྱས་ལ་སེང་གེ་ཞེས་བྱ་སྟེ། དེ་བས་ན་སེང་གེའི་སྒྲས་ཐུགས་དག་པ་སྟོན་ཏོ། །​བསྟན་པ་ཞེས་བྱ་བས་བསྟན་པ་ཕུན་སུམ་ཚོགས་པ་སྟོན་</w:t>
       </w:r>
       <w:r>
         <w:rPr>
@@ -313,7 +313,7 @@
         <w:footnoteReference w:id="52"/>
       </w:r>
       <w:r>
-        <w:t xml:space="preserve">སྡེ་སྣོད་གསུམ་ལ་བསྟན་པ་ཞེས་བྱའོ། །​དད་པས་རབ་ཏུ་བྱུང་ནས་ནི། །​ཞེས་བྱ་བས་གང་ཟག་ཕུན་སུམ་ཚོགས་པ་སྟོན་ཏེ། གང་ཟག་ཕུན་སུམ་ཚོགས་པ་ཡང་རྣམ་པ་གཉིས་ཀྱིས་ཕུན་སུམ་ཚོགས་སོ། །​གང་ཞེ་ན། བསམ་པ་ཕུན་སུམ་ཚོགས་པ་དང་། སྦྱོར་བ་ཕུན་སུམ་ཚོགས་པའོ། །​དད་པ་ཞེས་བྱ་བས་བསམ་པ་ཕུན་སུམ་ཚོགས་པ་བསྟན་ཏེ། ལས་དང་འབྲས་བུ་ལ་སོགས་པ་ནི་ཡོད་པར་ཡིད་ཆེས་པ་དང་།དཀོན་མཆོག་གསུམ་ལ་ནི་ཡོན་ཏན་ཕུན་སུམ་ཚོགས་པ་དང་ལྡན་པར་སེམས་པ་དང་། འཕགས་པའི་ལམ་ནི་བསྒྲུབ་པར་འདོད་པ་དང་། མྱ་ངན་ལས་འདས་པ་ཐོབ་པར་འདོད་པའི་སེམས་ལ་ནི་དང་བ་ཞེས་བྱའོ། །​དད་པས་ཞེས་བྱ་བ་ནི། དད་པའི་སེམས་ཀྱིས་རྒྱུར་</w:t>
+        <w:t xml:space="preserve">སྡེ་སྣོད་གསུམ་ལ་བསྟན་པ་ཞེས་བྱའོ། །​དད་པས་རབ་ཏུ་བྱུང་ནས་ནི། །​ཞེས་བྱ་བས་གང་ཟག་ཕུན་སུམ་ཚོགས་པ་སྟོན་ཏེ། གང་ཟག་ཕུན་སུམ་ཚོགས་པ་ཡང་རྣམ་པ་གཉིས་ཀྱིས་ཕུན་སུམ་ཚོགས་སོ། །​གང་ཞེ་ན། བསམ་པ་ཕུན་སུམ་ཚོགས་པ་དང་། སྦྱོར་བ་ཕུན་སུམ་ཚོགས་པའོ། །​དད་པ་ཞེས་བྱ་བས་བསམ་པ་ཕུན་སུམ་ཚོགས་པ་བསྟན་ཏེ། ལས་དང་འབྲས་བུ་ལ་སོགས་པ་ནི་ཡོད་པར་ཡིད་ཆེས་པ་དང་། དཀོན་མཆོག་གསུམ་ལ་ནི་ཡོན་ཏན་ཕུན་སུམ་ཚོགས་པ་དང་ལྡན་པར་སེམས་པ་དང་། འཕགས་པའི་ལམ་ནི་བསྒྲུབ་པར་འདོད་པ་དང་། མྱ་ངན་ལས་འདས་པ་ཐོབ་པར་འདོད་པའི་སེམས་ལ་ནི་དང་བ་ཞེས་བྱའོ། །​དད་པས་ཞེས་བྱ་བ་ནི། དད་པའི་སེམས་ཀྱིས་རྒྱུར་</w:t>
       </w:r>
       <w:r>
         <w:rPr>
@@ -934,7 +934,7 @@
         <w:footnoteReference w:id="121"/>
       </w:r>
       <w:r>
-        <w:t xml:space="preserve">རྫས་གང་ཅི་ཡང་རུང་སྟེ་ཀུན་ལ་སྲོག་ཆགས་ཡོད་དམ་མེད་བརྟགས་ནས་སྲོག་ཆགས་ཡོད་ན་བཙགས་ལ་སྲོག་ཆགས་རྣམས་ཀྱང་རང་རང་གི་གནས་སུ་བདེ་བར་བསྐྱལ་ཏེ།སྲོག་ཆགས་མེད་པར་བྱས་ནས་སྤྱད་པར་བྱའོ། །​ཆུའི་སྐབས་སུ་བཤད་པ་རྣམས་ཀྱི་དོན་མདོར་བསྡུས་ཏེ་བསྟན་པའི་ཕྱིར། སྡོམ་པས་སྲོག་ཆགས་བསད་པ་བསྲུང་། །​ཞེས་བྱ་བ་སྨོས་ཏེ། དགེ་སྦྱོང་རྣམས་ནི་སྙིང་རྗེ་ཅན་ལ་ཁྲིམས་དང་ལྡན་པ་ཡིན་</w:t>
+        <w:t xml:space="preserve">རྫས་གང་ཅི་ཡང་རུང་སྟེ་ཀུན་ལ་སྲོག་ཆགས་ཡོད་དམ་མེད་བརྟགས་ནས་སྲོག་ཆགས་ཡོད་ན་བཙགས་ལ་སྲོག་ཆགས་རྣམས་ཀྱང་རང་རང་གི་གནས་སུ་བདེ་བར་བསྐྱལ་ཏེ། སྲོག་ཆགས་མེད་པར་བྱས་ནས་སྤྱད་པར་བྱའོ། །​ཆུའི་སྐབས་སུ་བཤད་པ་རྣམས་ཀྱི་དོན་མདོར་བསྡུས་ཏེ་བསྟན་པའི་ཕྱིར། སྡོམ་པས་སྲོག་ཆགས་བསད་པ་བསྲུང་། །​ཞེས་བྱ་བ་སྨོས་ཏེ། དགེ་སྦྱོང་རྣམས་ནི་སྙིང་རྗེ་ཅན་ལ་ཁྲིམས་དང་ལྡན་པ་ཡིན་</w:t>
       </w:r>
       <w:r>
         <w:rPr>
@@ -1114,7 +1114,7 @@
         <w:footnoteReference w:id="141"/>
       </w:r>
       <w:r>
-        <w:t xml:space="preserve">པའི་ཆུས་ལག་པ་དང་ཁ་བཀྲུས་ལ། དེའི་འོག་ཏུ་ལྷུང་བཟེད་ཀྱང་དག་པར་བཀྲུ་བར་བྱའོ། །​དེའི་འོག་ཏུ། སྦྱིན་པ་ཡང་དག་འཕེལ་བྱའི་ཕྱིར། །​སྦྱིན་པའི་ཚིགས་བཅད་གཉིས་ཤིག་བརྗོད། །​ཅེས་བྱ་བ་ལ། ལག་པ་དང་ལྷུང་བཟེད་བཀྲུས་པའི་འོག་ཏུ་སྦྱིན་པའི་ཡོན་བདག་གི་སྨོན་ལམ་བདག་དང་གཞན་ལ་གནོད་པར་འགྱུར་བ་བཟློག་སྟེ།སྦྱིན་པའི་འབྲས་བུ་ལྷ་དང་མིའི་ལུས་ཐོབ་པའི་ལོངས་སྤྱོད་ཆེན་པོ་ཐོབ་པར་བྱ་བའི་ཕྱིར་སྦྱིན་པའི་ཡོན་བདག་གི་དོན་དུ་ཚིགས་སུ་བཅད་པ་གཅིག་བཀླགས་པ་</w:t>
+        <w:t xml:space="preserve">པའི་ཆུས་ལག་པ་དང་ཁ་བཀྲུས་ལ། དེའི་འོག་ཏུ་ལྷུང་བཟེད་ཀྱང་དག་པར་བཀྲུ་བར་བྱའོ། །​དེའི་འོག་ཏུ། སྦྱིན་པ་ཡང་དག་འཕེལ་བྱའི་ཕྱིར། །​སྦྱིན་པའི་ཚིགས་བཅད་གཉིས་ཤིག་བརྗོད། །​ཅེས་བྱ་བ་ལ། ལག་པ་དང་ལྷུང་བཟེད་བཀྲུས་པའི་འོག་ཏུ་སྦྱིན་པའི་ཡོན་བདག་གི་སྨོན་ལམ་བདག་དང་གཞན་ལ་གནོད་པར་འགྱུར་བ་བཟློག་སྟེ། སྦྱིན་པའི་འབྲས་བུ་ལྷ་དང་མིའི་ལུས་ཐོབ་པའི་ལོངས་སྤྱོད་ཆེན་པོ་ཐོབ་པར་བྱ་བའི་ཕྱིར་སྦྱིན་པའི་ཡོན་བདག་གི་དོན་དུ་ཚིགས་སུ་བཅད་པ་གཅིག་བཀླགས་པ་</w:t>
       </w:r>
       <w:r>
         <w:rPr>
@@ -1162,7 +1162,7 @@
         <w:footnoteReference w:id="146"/>
       </w:r>
       <w:r>
-        <w:t xml:space="preserve">མོ། །​ཞེ་སྡང་ལ་སྤྱོད་པའི་གང་ཟག་གིས་ནི་སེམས་ཅན་ཐམས་ཅད་གཉེན་བཤེས་དང་ཉེ་དུ་བཞིན་དུ་སྡུག་པ་དང་ཕངས་པར་བསྒོམ་མོ། །​གཏི་མུག་ལ་སྤྱོད་པའི་གང་ཟག་གིས་ནི་རྟེན་ཅིང་འབྲེལ་པར་འབྱུང་བ་ལུགས་བཞིན་འབྱུང་བ་དང་ལུགས་ལས་བཟློག་པའི་མཚན་ཉིད་བསྒོམ་མོ། །​རྣམ་པར་རྟོག་པ་ལ་སྤྱོད་པའི་གང་ཟག་གིས་ནི་དབུགས་ཕྱི་ནང་དུ་རྒྱུ་བ་བསྒོམ་མོ། །​སྒོམ་པ་འདི་དག་ནི་བདུད་རྩིའི་སྒོ་ཞེས་བྱ་སྟེ།མྱ་ངན་ལས་འདས་པ་ཐོབ་པའི་</w:t>
+        <w:t xml:space="preserve">མོ། །​ཞེ་སྡང་ལ་སྤྱོད་པའི་གང་ཟག་གིས་ནི་སེམས་ཅན་ཐམས་ཅད་གཉེན་བཤེས་དང་ཉེ་དུ་བཞིན་དུ་སྡུག་པ་དང་ཕངས་པར་བསྒོམ་མོ། །​གཏི་མུག་ལ་སྤྱོད་པའི་གང་ཟག་གིས་ནི་རྟེན་ཅིང་འབྲེལ་པར་འབྱུང་བ་ལུགས་བཞིན་འབྱུང་བ་དང་ལུགས་ལས་བཟློག་པའི་མཚན་ཉིད་བསྒོམ་མོ། །​རྣམ་པར་རྟོག་པ་ལ་སྤྱོད་པའི་གང་ཟག་གིས་ནི་དབུགས་ཕྱི་ནང་དུ་རྒྱུ་བ་བསྒོམ་མོ། །​སྒོམ་པ་འདི་དག་ནི་བདུད་རྩིའི་སྒོ་ཞེས་བྱ་སྟེ། མྱ་ངན་ལས་འདས་པ་ཐོབ་པའི་</w:t>
       </w:r>
       <w:r>
         <w:rPr>
@@ -1726,7 +1726,7 @@
         <w:footnoteReference w:id="208"/>
       </w:r>
       <w:r>
-        <w:t xml:space="preserve">འཕངས་པ་དང་། གཉིས་ཀ་དང་ལྡན་པ་བཤད་པ་ནི་སྔ་མ་བཞིན་ནོ། །​ཚིག་དེ་དག་གིས་ནི་བདག་གིས་བསད་པ་དང་། གཞན་གྱིས་བསད་པ་སྟོན་ཏོ། །​ཚུལ་ཁྲིམས་ལྡན་ནམ་ཚུལ་ཁྲིམས་འཆལ། །​དེ་བཞིན་ནད་ཀྱིས་བཏབ་པ་ལ། །​གང་ཐོས་སྡུག་བསྔལ་ཉམ་ཐག་སྟེ། །​ངེས་འཆིའི་ཆོས་གཏམ་དེ་མི་བྱ། །​སྨན་དང་སྔགས་དང་རིག་པ་དང་། །​འཆི་བའི་ཕྱོགས་སུ་བཏང་བའམ། །​མི་གཞན་ཐབས་ནི་</w:t>
+        <w:t xml:space="preserve">འཕངས་པ་དང་། གཉིས་ཀ་དང་ལྡན་པ་བཤད་པ་ནི་སྔ་མ་བཞིན་ནོ། །​ཚིག་དེ་དག་གིས་ནི་བདག་གིས་བསད་པ་དང་། གཞན་གྱིས་བསད་པ་སྟོན་ཏོ། །​ཚུལ་ཁྲིམས་ལྡན་ནམ་ཚུལ་ཁྲིམས་འཆལ། །​དེ་བཞིན་ནད་ཀྱིས་བཏབ་པ་ལ། །​གང་ཐོས་སྡུག་བསྔལ་ཉམ་ཐག་སྟེ། །​ངེས་འཆིའི་ཆོས་གཏམ་དེ་མི་བྱ། །​སྨན་དང་སྔགས་དང་རིག་པ་དང་། །​འཆི་བའི་ཕྱོགས་སུ་བཏང་བའམ། །​མི་གཞན་ཐབས་རྣམས་</w:t>
       </w:r>
       <w:r>
         <w:rPr>
@@ -1735,7 +1735,7 @@
         <w:footnoteReference w:id="209"/>
       </w:r>
       <w:r>
-        <w:t xml:space="preserve">སྣ་ཚོགས་ཀྱིས། །​བསད་ན་བརྟུལ་ཞུགས་ཉམས་པར་འགྱུར། །​ཞེས་བྱ་བ་ཡན་ཆད་ཀྱིས་ཐབས་ཀྱིས་གསོད་པ་བསྟན་ཏེ།ཐབས་ཀྱིས། ཚུལ་ཁྲིམས་ལྡན་ནམ་ཚུལ་ཁྲིམས་འཆལ། །​དེ་བཞིན་ནད་ཀྱིས་བཏབ་པ་ལ། །​གང་ཐོས་སྡུག་བསྔལ་ཉམ་ཐག་སྟེ། །​ངེས་འཆིའི་ཆོས་གཏམ་དེ་མི་བྱ། །​ཞེས་བྱ་བས་ཚིག་གི་སྒོ་ནས་ཐབས་ཀྱིས་གསོད་པ་རྣམས་ཤིག་བསྟན་ཏེ། དེ་ཡང་རྣམ་པ་གསུམ་ཡོད་དེ། གང་ཞེ་ན། ཚུལ་ཁྲིམས་དང་ལྡན་པ་དང་། ཚུལ་ཁྲིམས་འཆལ་པ་དང་། ནད་ཀྱིས་བཏབ་པ་</w:t>
+        <w:t xml:space="preserve">སྣ་ཚོགས་ཀྱིས། །​བསད་ན་བརྟུལ་ཞུགས་ཉམས་པར་འགྱུར། །​ཞེས་བྱ་བ་ཡན་ཆད་ཀྱིས་ཐབས་ཀྱིས་གསོད་པ་བསྟན་ཏེ། ཐབས་ཀྱིས། ཚུལ་ཁྲིམས་ལྡན་ནམ་ཚུལ་ཁྲིམས་འཆལ། །​དེ་བཞིན་ནད་ཀྱིས་བཏབ་པ་ལ། །​གང་ཐོས་སྡུག་བསྔལ་ཉམ་ཐག་སྟེ། །​ངེས་འཆིའི་ཆོས་གཏམ་དེ་མི་བྱ། །​ཞེས་བྱ་བས་ཚིག་གི་སྒོ་ནས་ཐབས་ཀྱིས་གསོད་པ་རྣམས་ཤིག་བསྟན་ཏེ། དེ་ཡང་རྣམ་པ་གསུམ་ཡོད་དེ། གང་ཞེ་ན། ཚུལ་ཁྲིམས་དང་ལྡན་པ་དང་། ཚུལ་ཁྲིམས་འཆལ་པ་དང་། ནད་ཀྱིས་བཏབ་པ་</w:t>
       </w:r>
       <w:r>
         <w:rPr>
@@ -1744,7 +1744,7 @@
         <w:footnoteReference w:id="210"/>
       </w:r>
       <w:r>
-        <w:t xml:space="preserve">ལ་ཚུལ་ཁྲིམས་དང་ལྡན་ནམ་ཞེས་བྱ་བ་དང་། གང་ཐོས་ཞེས་བྱ་བ་དང་། ངེས་འཆིའི་ཆོས་གཏམ་དེ་མི་བྱ། །​ཞེས་བྱ་བར་སྦྱར་ཏེ། ཚུལ་ཁྲིམས་དང་ལྡན་པ་ལ་འཚོ་བའི་ཡོ་བྱད་འདོད་པའི་ཕྱིར་ཚེ་དང་ལྡན་པ་ཁྱོད་ཚུལ་ཁྲིམས་དང་ལྡན་པ་དགེ་བའི་ཆོས་ཅན་ཡིན་པས་འདི་ནས་ཤི་འཕོས་ནས་ཚེ་རབས་གཞན་དུ་སྐྱེས་ན་ལོ་ལེགས་པ་དང་འདྲ། མཐོ་རིས་ནི་དར་ལས་ཆོད། ཐར་པ་ནི་ཡོལ་བ་ལྟ་བུས་ཆོད་དེ་ལུས་དང་བྲལ་ནས་ལྷར་སྐྱེས་པར་འགྱུར་གྱིས་རང་གིས་རང་གསོད་</w:t>
+        <w:t xml:space="preserve">ལ་ཚུལ་ཁྲིམས་དང་ལྡན་ནམ་ཞེས་བྱ་བ་དང་། གང་ཐོས་ཞེས་བྱ་བ་དང་། ངེས་འཆིའི་ཆོས་གཏམ་དེ་མི་བྱ། །​ཞེས་བྱ་བར་སྦྱར་ཏེ། ཚུལ་ཁྲིམས་དང་ལྡན་པ་ལ་འཚོ་བའི་ཡོ་བྱད་འདོད་པའི་ཕྱིར་ཚེ་དང་ལྡན་པ་ཁྱོད་ཚུལ་ཁྲིམས་དང་ལྡན་པ་དགེ་བའི་ཆོས་ཅན་ཡིན་པས་འདི་ནས་ཤི་འཕོས་ནས་ཚེ་རབས་གཞན་དུ་སྐྱེས་ན་ལོ་ལེགས་པ་དང་འདྲ། མཐོ་རིས་ནི་དར་ལས་ཆོད། ཐར་པ་ནི་ཡོལ་བ་ལྟ་བུས་ཆོད་དེ་ལུས་དང་བྲལ་ནས་ལྷར་སྐྱེས་པར་འགྱུར་གྱིས་རང་གིས་རང་སོད་</w:t>
       </w:r>
       <w:r>
         <w:rPr>
@@ -1882,7 +1882,7 @@
         <w:t xml:space="preserve"> </w:t>
       </w:r>
       <w:r>
-        <w:t xml:space="preserve">བཅོམ་ལྡན་འདས་ཛེ་ཏའི་ཚལ་ན་བཞུགས་སོ། །​དེ་ན་ཁྱིམ་བདག་སྟོབས་སྡེ་ཞེས་བྱ་བ་ལོངས་སྤྱོད་ཆེ་བ་ཞིག་འདུག་པ་ཆུང་མ་དང་ཡོངས་སུ་སྤྱོད་པ་ལས་ཁྱེའུ་གཉིས་བདོག་སྟེ། བུ་ཕོ་</w:t>
+        <w:t xml:space="preserve">བཅོམ་ལྡན་འདས་ཛེ་ཏའི་ཚལ་ན་བཞུགས་སོ། །​དེ་ན་ཁྱིམ་བདག་སྟོབས་སྡེ་ཞེས་བྱ་བ་ལོངས་སྤྱོད་ཆེ་བ་ཞིག་འདུག་པ་ཆུང་མ་དང་ཡོངས་སུ་སྤྱོད་པ་ལས་ཁྱེའུ་གཉིས་བདོག་སྟེ། ཕུ་བོ་</w:t>
       </w:r>
       <w:r>
         <w:rPr>
@@ -2215,7 +2215,7 @@
         <w:footnoteReference w:id="262"/>
       </w:r>
       <w:r>
-        <w:t xml:space="preserve">སེམས་ཀྱིས་ཡི་དགས་བསད་ན་སྡིག་པ་སྦོམ་པོ་ཐོབ་པར་འགྱུར་ཞེས་བྱ་བར་སྦྱར་རོ། །​ལྷ་ཡང་རུང་ཞེས་བྱ་བས་འདོད་ཁམས་ཀྱི་ལྷ་དང་། གཟུགས་ཁམས་ཀྱི་ལྷ་དང་།གནས་རིས་བཅུ་བདུན་ཞེས་བྱ་བ་ན་གནས་པའི་ལྷ་རྣམས་དགེ་སྦྱོང་གིས་</w:t>
+        <w:t xml:space="preserve">སེམས་ཀྱིས་ཡི་དགས་བསད་ན་སྡིག་པ་སྦོམ་པོ་ཐོབ་པར་འགྱུར་ཞེས་བྱ་བར་སྦྱར་རོ། །​ལྷ་ཡང་རུང་ཞེས་བྱ་བས་འདོད་ཁམས་ཀྱི་ལྷ་དང་། གཟུགས་ཁམས་ཀྱི་ལྷ་དང་། གནས་རིས་བཅུ་བདུན་ཞེས་བྱ་བ་ན་གནས་པའི་ལྷ་རྣམས་དགེ་སྦྱོང་གིས་</w:t>
       </w:r>
       <w:r>
         <w:rPr>
@@ -2812,7 +2812,7 @@
         <w:footnoteReference w:id="328"/>
       </w:r>
       <w:r>
-        <w:t xml:space="preserve">སེམས་དེ་ལྟར་བཏང་སྟེ་ཕ་རོལ་པོ་ལ་ཉེས་པ་སྦོམ་པོར་འགྱུར་རོ། །​ཞིང་རྐུ་བ་ལ་རྣམ་པ་གཉིས་ཏེ།ཤགས་བཀར་</w:t>
+        <w:t xml:space="preserve">སེམས་དེ་ལྟར་བཏང་སྟེ་ཕ་རོལ་པོ་ལ་ཉེས་པ་སྦོམ་པོར་འགྱུར་རོ། །​ཞིང་རྐུ་བ་ལ་རྣམ་པ་གཉིས་ཏེ། ཤགས་བཀར་</w:t>
       </w:r>
       <w:r>
         <w:rPr>
@@ -2938,7 +2938,7 @@
         <w:footnoteReference w:id="342"/>
       </w:r>
       <w:r>
-        <w:t xml:space="preserve">ཐལ་ན་ཕམ་པ། ཆུ་རྒྱུན་ཐོག་ཐག་ཁྱེར་ཏེ་སྒུར་དང་གད་པ་དང་སྣེའུ་ཆོད་ན་སྦོམ་པོའོ། །​དེ་མི་སྣང་ན་ཕམ་པ།ཐད་ཀར་རྐུ་ན་ཕ་རོལ་གྱི་འགྲམ་སྐམ་ས་ལ་ཕྱིན་ན་ཕམ་པ། དེ་ཉིད་རྫབ་དང་སའི་འོག་ཏུ་སྦས་ན་གྲུ་མི་སྣང་བར་གྱུར་ཙམ་ན་ཕམ་པའོ། །​ཤིང་ནི་བཟའ་ཤིང་དང་མེ་ཏོག་གི་ཤིང་དང་གྲིབ་ཤིང་ལྟ་བུ་སྟེ་རིན་ཐང་ཚང་ན་ཕམ་པའོ། །​གསེབ་ལམ་དང་ལམ་གྱི་ཤོ་གམ་ལྟ་བུ་བཀའ་ཁྲིམས་གྱིས་མི་སྦྱིན་དུ་མི་རུང་བ་ལས་གཞན་གྱི་</w:t>
+        <w:t xml:space="preserve">ཐལ་ན་ཕམ་པ། ཆུ་རྒྱུན་ཐོག་ཐག་ཁྱེར་ཏེ་སྒུར་དང་གད་པ་དང་སྣེའུ་ཆོད་ན་སྦོམ་པོའོ། །​དེ་མི་སྣང་ན་ཕམ་པ། ཐད་ཀར་རྐུ་ན་ཕ་རོལ་གྱི་འགྲམ་སྐམ་ས་ལ་ཕྱིན་ན་ཕམ་པ། དེ་ཉིད་རྫབ་དང་སའི་འོག་ཏུ་སྦས་ན་གྲུ་མི་སྣང་བར་གྱུར་ཙམ་ན་ཕམ་པའོ། །​ཤིང་ནི་བཟའ་ཤིང་དང་མེ་ཏོག་གི་ཤིང་དང་གྲིབ་ཤིང་ལྟ་བུ་སྟེ་རིན་ཐང་ཚང་ན་ཕམ་པའོ། །​གསེབ་ལམ་དང་ལམ་གྱི་ཤོ་གམ་ལྟ་བུ་བཀའ་ཁྲིམས་གྱིས་མི་སྦྱིན་དུ་མི་རུང་བ་ལས་གཞན་གྱི་</w:t>
       </w:r>
       <w:r>
         <w:rPr>
@@ -3265,7 +3265,7 @@
         <w:footnoteReference w:id="378"/>
       </w:r>
       <w:r>
-        <w:t xml:space="preserve">སོ་སོའི་ཡོན་ཏན་བསྒྲགས་ཏེ་རྙེད་པ་བསྒྲུབ་པོ་སྙམ་ནས་ཚུལ་དུ་ཞུགས་སོ། །​དེ་ནས་ལྔ་བརྒྱ་པོ་དེ་དག་གིས་གཅིག་གིས་གཅིག་གི་ཡོན་ཏན་བརྗོད་པ་ལ་ཞུགས་སོ། །​འདིས་རྒྱུན་དུ་ཞུགས་པའི་འབྲས་བུ་ཐོབ་བོ། །​འདིས་ལན་ཅིག་ཕྱིར་འོང་བའི་འབྲས་བུ་ཐོབ་བོ། །​འདིས་ཕྱིར་མི་འོང་བའི་འབྲས་བུ་ཐོབ་བོ། །​འདིས་ནི་དགྲ་བཅོམ་པའི་འབྲས་བུ་ཐོབ་བོ། འདིས་</w:t>
+        <w:t xml:space="preserve">སོ་སོའི་ཡོན་ཏན་བསྒྲགས་ཏེ་རྙེད་པ་བསྒྲུབ་པོ་སྙམ་ནས་ཚུལ་དུ་ཞུགས་སོ། །​དེ་ནས་ལྔ་བརྒྱ་པོ་དེ་དག་གིས་གཅིག་གིས་གཅིག་གི་ཡོན་ཏན་བརྗོད་པ་ལ་ཞུགས་སོ། །​འདིས་རྒྱུན་དུ་ཞུགས་པའི་འབྲས་བུ་ཐོབ་བོ། །​འདིས་ལན་ཅིག་ཕྱིར་འོང་བའི་འབྲས་བུ་ཐོབ་བོ། །​འདིས་ཕྱིར་མི་འོང་བའི་འབྲས་བུ་ཐོབ་བོ། །​འདིས་ནི་དགྲ་བཅོམ་པའི་འབྲས་བུ་ཐོབ་བོ། །​འདིས་</w:t>
       </w:r>
       <w:r>
         <w:rPr>
@@ -3679,7 +3679,7 @@
         <w:footnoteReference w:id="424"/>
       </w:r>
       <w:r>
-        <w:t xml:space="preserve">ལ་གཞན་ལ་ཡང་སྦྱིན་པར་མི་བྱ་ཞེས་སྟོན་ཏོ། །​ཅིའི་ཕྱིར་ཞེ་ན། སྡོམ་ཅན་ཕན་འདོད་མི་བཏུང་ངོ། །​ཞེས་བྱ་བ་སྟེ།འདི་ལྟར་དགེ་སྦྱོང་སྡོམ་པ་ཅན་བསླབ་པ་</w:t>
+        <w:t xml:space="preserve">ལ་གཞན་ལ་ཡང་སྦྱིན་པར་མི་བྱ་ཞེས་སྟོན་ཏོ། །​ཅིའི་ཕྱིར་ཞེ་ན། སྡོམ་ཅན་ཕན་འདོད་མི་བཏུང་ངོ། །​ཞེས་བྱ་བ་སྟེ། འདི་ལྟར་དགེ་སྦྱོང་སྡོམ་པ་ཅན་བསླབ་པ་</w:t>
       </w:r>
       <w:r>
         <w:rPr>
@@ -4006,7 +4006,7 @@
         <w:footnoteReference w:id="459"/>
       </w:r>
       <w:r>
-        <w:t xml:space="preserve">བསྟན་ཏེ།ཤིང་ཁྲི་ཁྲུ་</w:t>
+        <w:t xml:space="preserve">བསྟན་ཏེ། ཤིང་ཁྲི་ཁྲུ་</w:t>
       </w:r>
       <w:r>
         <w:rPr>
@@ -4207,7 +4207,7 @@
         <w:footnoteReference w:id="481"/>
       </w:r>
       <w:r>
-        <w:t xml:space="preserve">གནས་བཟའ་བའི་དུས་སུ་ཟོས་པ་ཡིན་ཏེ་དེ་ནི་དུས་ཡིན་ནོ། །​དུས་མིན་དུས་སུ་འདུ་ཤེས་ནས། །​ནམ་ཡང་བཟའ་བར་མི་བྱའོ། །​ཞེས་བྱ་བ་ནི་ཕྱེད་མཚམས་ཕན་ཆད་དུས་མ་ཡིན་པ་ལས་དུས་ཡིན་ནོ་སྙམ་པའི་འདུ་ཤེས་བཞག་ནས་བཟའ་བ་རྣམས་བཟའ་བར་བྱ་བ་ནི་ནམ་ཡང་མི་བྱའོ་ཞེས་བྱ་བའི་དོན་ཏོ། །​དུས་མ་ཡིན་པར་བཟར་གནང་བ་ནི། སྨན་པས་ཉོན་མོངས་བསྒོ་ན་ནི། །​ནད་པས་ཉེས་པར་མི་འགྱུར་རོ། །​ཞེས་བྱ་བ་ལ་སོགས་པ་སྟེ། སྔ་དྲོ་ཟོས་པས་འཚོ་བར་མི་ནུས་ན་ཕྱི་དྲོ་ཡང་ཟོ་ཅིག་ཅེས་སྨན་པས་བསྒོ་ན་ཉེས་པར་མི་འགྱུར་བ་དང་། ལམ་དུ་ཞུགས་ཏེ་དཔག་ཚད་གཅིག་ཙམ་དུ་འགྲོ་བ་དང་།མུ་གེ་ཆེན་པོ་བྱུང་སྟེ་ཉམ་</w:t>
+        <w:t xml:space="preserve">གནས་བཟའ་བའི་དུས་སུ་ཟོས་པ་ཡིན་ཏེ་དེ་ནི་དུས་ཡིན་ནོ། །​དུས་མིན་དུས་སུ་འདུ་ཤེས་ནས། །​ནམ་ཡང་བཟའ་བར་མི་བྱའོ། །​ཞེས་བྱ་བ་ནི་ཕྱེད་མཚམས་ཕན་ཆད་དུས་མ་ཡིན་པ་ལས་དུས་ཡིན་ནོ་སྙམ་པའི་འདུ་ཤེས་བཞག་ནས་བཟའ་བ་རྣམས་བཟའ་བར་བྱ་བ་ནི་ནམ་ཡང་མི་བྱའོ་ཞེས་བྱ་བའི་དོན་ཏོ། །​དུས་མ་ཡིན་པར་བཟར་གནང་བ་ནི། སྨན་པས་ཉོན་མོངས་བསྒོ་ན་ནི། །​ནད་པས་ཉེས་པར་མི་འགྱུར་རོ། །​ཞེས་བྱ་བ་ལ་སོགས་པ་སྟེ། སྔ་དྲོ་ཟོས་པས་འཚོ་བར་མི་ནུས་ན་ཕྱི་དྲོ་ཡང་ཟོ་ཅིག་ཅེས་སྨན་པས་བསྒོ་ན་ཉེས་པར་མི་འགྱུར་བ་དང་། ལམ་དུ་ཞུགས་ཏེ་དཔག་ཚད་གཅིག་ཙམ་དུ་འགྲོ་བ་དང་། མུ་གེ་ཆེན་པོ་བྱུང་སྟེ་ཉམ་</w:t>
       </w:r>
       <w:r>
         <w:rPr>
@@ -4270,7 +4270,7 @@
         <w:footnoteReference w:id="488"/>
       </w:r>
       <w:r>
-        <w:t xml:space="preserve">ལ་སོགས་པ་ལ་རེག་ན་ཉེས་བྱས་སོ། །​འོ་ན་དགེ་སྦྱོང་གསེར་དངུལ་ལ་སོགས་པ་ལ་ཅི་ནས་ཀྱང་རེག་ཏུ་མི་རུང་ངམ་ཞེ་ན། བདག་གིས་རུང་བ་མ་ཡིན་འདིས། །​རུང་བའི་དངོས་པོ་བཙལ་སྙམ་དུ། །​དེ་ལྟར་མངོན་པར་བསམས་ནས་ནི། །​དེ་ནས་གཞན་ཞིག་ལེན་དུ་གཞུག །​ཅེས་སྨོས་ཏེ། དགེ་སྦྱོང་གིས་བསམས་པ་འདི་གཞན་ཏེ། བདག་གིས་གསེར་དངུལ་ལ་སོགས་པ་རུང་བའི་དངོས་པོ་མ་ཡིན་པ་འདིས།རུང་བའི་དངོས་པོ་ཆོས་གོས་གསུམ་བཙལ་བའི་ཟོང་དང་། གསེར་དངུལ་ཅུང་ཟད་མ་བཅངས་ན་འཚོ་བ་འཆད་པར་འགྱུར་བས་འཚོ་བའི་ཕྱིར་དང་། སྨན་མེད་</w:t>
+        <w:t xml:space="preserve">ལ་སོགས་པ་ལ་རེག་ན་ཉེས་བྱས་སོ། །​འོ་ན་དགེ་སྦྱོང་གསེར་དངུལ་ལ་སོགས་པ་ལ་ཅི་ནས་ཀྱང་རེག་ཏུ་མི་རུང་ངམ་ཞེ་ན། བདག་གིས་རུང་བ་མ་ཡིན་འདིས། །​རུང་བའི་དངོས་པོ་བཙལ་སྙམ་དུ། །​དེ་ལྟར་མངོན་པར་བསམས་ནས་ནི། །​དེ་ནས་གཞན་ཞིག་ལེན་དུ་གཞུག །​ཅེས་སྨོས་ཏེ། དགེ་སྦྱོང་གིས་བསམས་པ་འདི་གཞན་ཏེ། བདག་གིས་གསེར་དངུལ་ལ་སོགས་པ་རུང་བའི་དངོས་པོ་མ་ཡིན་པ་འདིས། རུང་བའི་དངོས་པོ་ཆོས་གོས་གསུམ་བཙལ་བའི་ཟོང་དང་། གསེར་དངུལ་ཅུང་ཟད་མ་བཅངས་ན་འཚོ་བ་འཆད་པར་འགྱུར་བས་འཚོ་བའི་ཕྱིར་དང་། སྨན་མེད་</w:t>
       </w:r>
       <w:r>
         <w:rPr>
@@ -4279,7 +4279,7 @@
         <w:footnoteReference w:id="489"/>
       </w:r>
       <w:r>
-        <w:t xml:space="preserve">ནད་ཀྱིས་གཙེས་པར་འགྱུར་བས་སྨན་བཙལ་བའི་ཟོང་གི་ཕྱིར་བཅང་ཞིང་བླང་ངོ་སྙམ་དུ་བསམས་ཏེ་དགེ་བསྙེན་ནམ་ཁྱིམ་བདག་གཞན་ལེན་དུ་གཞུག་གོ། །​ཡང་ཉེས་པར་མི་འགྱུར་བ་ནི། དཀོན་མཆོག་གསུམ་གྱི་ཆེད་ཀ་དང་། །​ཚངས་པ་མཚུངས་པར་སྤྱོད་རྣམས་ཀྱི། །​གསེར་དང་དངུལ་ལ་རེག་གྱུར་ཀྱང་། །​ཉེས་པར་གྱུར་པ་མ་ཡིན་ནོ། །​ཞེས་པ་སྟེ། འདི་ལྟར་དཀོན་མཆོག་གསུམ་གྱི་ཆེད་དུ་སྟེ་དེའི་དཀོར་དུ་གཏོགས་པ་དང་།ཚངས་པ་མཚུངས་པར་སྤྱོད་པ་མཁན་པོ་དང་སློབ་དཔོན་གཅིག་པའི་དགེ་སྦྱོང་གི་ཡོ་བྱད་ལྟ་བུ་དང་། མཁན་པོ་དང་སློབ་དཔོན་གྱི་ཡོ་བྱད་དུ་གཏོགས་པའི་གསེར་དངུལ་ལ་དགེ་སྦྱོང་བདག་གིས་རེག་ཀྱང་ཉེས་པར་མི་འགྱུར་རོ། །​ཡང་། བདག་གིས་རུང་བ་མ་ཡིན་འདིས། །​རུང་བའི་དངོས་པོ་བཙལ་སྙམ་དུ། །​ཞེས་བྱ་བ་ནི་གསེར་དངུལ་འདིས་དེ་བཞིན་གཤེགས་པའི་སྐུ་གཟུགས་ལུགས་སུ་བླུགས་ཤིང་རིས་སུ་བྲིས་པ་དང་། དྷརྨ་བྲིས་ཤིང་གླེགས་བམ་དུ་བྱས་པ་དང་། དགེ་འདུན་སྤྱི་ལ་འབུལ་བའི་བསམས་པས་</w:t>
+        <w:t xml:space="preserve">ནད་ཀྱིས་གཙེས་པར་འགྱུར་བས་སྨན་བཙལ་བའི་ཟོང་གི་ཕྱིར་བཅང་ཞིང་བླང་ངོ་སྙམ་དུ་བསམས་ཏེ་དགེ་བསྙེན་ནམ་ཁྱིམ་བདག་གཞན་ལེན་དུ་གཞུག་གོ། །​ཡང་ཉེས་པར་མི་འགྱུར་བ་ནི། དཀོན་མཆོག་གསུམ་གྱི་ཆེད་ཀ་དང་། །​ཚངས་པ་མཚུངས་པར་སྤྱོད་རྣམས་ཀྱི། །​གསེར་དང་དངུལ་ལ་རེག་གྱུར་ཀྱང་། །​ཉེས་པར་གྱུར་པ་མ་ཡིན་ནོ། །​ཞེས་པ་སྟེ། འདི་ལྟར་དཀོན་མཆོག་གསུམ་གྱི་ཆེད་དུ་སྟེ་དེའི་དཀོར་དུ་གཏོགས་པ་དང་། ཚངས་པ་མཚུངས་པར་སྤྱོད་པ་མཁན་པོ་དང་སློབ་དཔོན་གཅིག་པའི་དགེ་སྦྱོང་གི་ཡོ་བྱད་ལྟ་བུ་དང་། མཁན་པོ་དང་སློབ་དཔོན་གྱི་ཡོ་བྱད་དུ་གཏོགས་པའི་གསེར་དངུལ་ལ་དགེ་སྦྱོང་བདག་གིས་རེག་ཀྱང་ཉེས་པར་མི་འགྱུར་རོ། །​ཡང་། བདག་གིས་རུང་བ་མ་ཡིན་འདིས། །​རུང་བའི་དངོས་པོ་བཙལ་སྙམ་དུ། །​ཞེས་བྱ་བ་ནི་གསེར་དངུལ་འདིས་དེ་བཞིན་གཤེགས་པའི་སྐུ་གཟུགས་ལུགས་སུ་བླུགས་ཤིང་རིས་སུ་བྲིས་པ་དང་། དྷརྨ་བྲིས་ཤིང་གླེགས་བམ་དུ་བྱས་པ་དང་། དགེ་འདུན་སྤྱི་ལ་འབུལ་བའི་བསམས་པས་</w:t>
       </w:r>
       <w:r>
         <w:rPr>
@@ -4405,7 +4405,7 @@
         <w:footnoteReference w:id="503"/>
       </w:r>
       <w:r>
-        <w:t xml:space="preserve">སྨྲོས་ཤིག །​དེས་མ་བཏུབ་ན་གསོལ་བ་དང་།བཞིའི་ལས་ཀྱིས་དགེ་ཚུལ་གཏི་མུག་མ་སྨྲ་ཤིག་</w:t>
+        <w:t xml:space="preserve">སྨྲོས་ཤིག །​དེས་མ་བཏུབ་ན་གསོལ་བ་དང་། བཞིའི་ལས་ཀྱིས་དགེ་ཚུལ་གཏི་མུག་མ་སྨྲ་ཤིག་</w:t>
       </w:r>
       <w:r>
         <w:rPr>
@@ -4817,7 +4817,7 @@
         <w:t xml:space="preserve"> </w:t>
       </w:r>
       <w:r>
-        <w:t xml:space="preserve">།ནོ། །​ སྣར་ཐང་། པེ་ཅིན།</w:t>
+        <w:t xml:space="preserve">ནོ། །​ སྣར་ཐང་། པེ་ཅིན།</w:t>
       </w:r>
     </w:p>
   </w:footnote>
@@ -7078,7 +7078,7 @@
         <w:t xml:space="preserve"> </w:t>
       </w:r>
       <w:r>
-        <w:t xml:space="preserve">།དོ། །​ སྣར་ཐང་།</w:t>
+        <w:t xml:space="preserve">དོ། །​ སྣར་ཐང་།</w:t>
       </w:r>
     </w:p>
   </w:footnote>
@@ -8294,7 +8294,7 @@
         <w:t xml:space="preserve"> </w:t>
       </w:r>
       <w:r>
-        <w:t xml:space="preserve">རྣམས་ ཅོ་ནེ། སྡེ་དགེ།</w:t>
+        <w:t xml:space="preserve">ནི་ སྣར་ཐང་། པེ་ཅིན།</w:t>
       </w:r>
     </w:p>
   </w:footnote>
@@ -8332,7 +8332,7 @@
         <w:t xml:space="preserve"> </w:t>
       </w:r>
       <w:r>
-        <w:t xml:space="preserve">སོད་ ཅོ་ནེ། སྡེ་དགེ།</w:t>
+        <w:t xml:space="preserve">གསོད་ སྣར་ཐང་། པེ་ཅིན།</w:t>
       </w:r>
     </w:p>
   </w:footnote>
@@ -8617,7 +8617,7 @@
         <w:t xml:space="preserve"> </w:t>
       </w:r>
       <w:r>
-        <w:t xml:space="preserve">བདོག་པས་བུ་ཕོ་ ཅོ་ནེ། བདོག་སྟེ།ཕུ་བོ་ སྡེ་དགེ།</w:t>
+        <w:t xml:space="preserve">བདོག་པས་བུ་ཕོ་ ཅོ་ནེ། བདོག་སྟེ། བུ་ཕོ་ སྣར་ཐང་། པེ་ཅིན།</w:t>
       </w:r>
     </w:p>
   </w:footnote>
@@ -10574,7 +10574,7 @@
         <w:t xml:space="preserve"> </w:t>
       </w:r>
       <w:r>
-        <w:t xml:space="preserve">ཏེ།ཤེགས་ཀར་ སྣར་ཐང་། ཏེ།ཤགས་ཀར་ པེ་ཅིན།</w:t>
+        <w:t xml:space="preserve">ཤེགས་ཀར་ སྣར་ཐང་། ཤགས་ཀར་ པེ་ཅིན།</w:t>
       </w:r>
     </w:p>
   </w:footnote>
@@ -11239,7 +11239,7 @@
         <w:t xml:space="preserve"> </w:t>
       </w:r>
       <w:r>
-        <w:t xml:space="preserve">།ལ་ སྣར་ཐང་། པེ་ཅིན།</w:t>
+        <w:t xml:space="preserve">པ་ལ་ སྣར་ཐང་། པེ་ཅིན།</w:t>
       </w:r>
     </w:p>
   </w:footnote>
@@ -11524,7 +11524,7 @@
         <w:t xml:space="preserve"> </w:t>
       </w:r>
       <w:r>
-        <w:t xml:space="preserve">།འདི་ སྣར་ཐང་། པེ་ཅིན།</w:t>
+        <w:t xml:space="preserve">འདི་ སྣར་ཐང་། པེ་ཅིན།</w:t>
       </w:r>
     </w:p>
   </w:footnote>
